--- a/Attachments RenaultEW.docx
+++ b/Attachments RenaultEW.docx
@@ -17,18 +17,18 @@
           <w:sz w:val="48"/>
           <w:szCs w:val="48"/>
         </w:rPr>
-        <w:t xml:space="preserve">Attachments </w:t>
+        <w:t>Attachments Renault EW</w:t>
       </w:r>
-      <w:proofErr w:type="spellStart"/>
-      <w:r>
+    </w:p>
+    <w:p>
+      <w:pPr>
+        <w:jc w:val="center"/>
         <w:rPr>
           <w:b/>
           <w:sz w:val="48"/>
           <w:szCs w:val="48"/>
         </w:rPr>
-        <w:t>RenaultEW</w:t>
-      </w:r>
-      <w:proofErr w:type="spellEnd"/>
+      </w:pPr>
     </w:p>
     <w:p>
       <w:pPr>
@@ -57,6 +57,8 @@
       </w:sdtPr>
       <w:sdtEndPr>
         <w:rPr>
+          <w:b/>
+          <w:bCs/>
           <w:noProof/>
         </w:rPr>
       </w:sdtEndPr>
@@ -146,7 +148,6 @@
             </w:r>
           </w:hyperlink>
         </w:p>
-        <w:p/>
         <w:p>
           <w:r>
             <w:rPr>
@@ -155,18 +156,6 @@
               <w:noProof/>
             </w:rPr>
             <w:fldChar w:fldCharType="end"/>
-          </w:r>
-          <w:r>
-            <w:rPr>
-              <w:noProof/>
-            </w:rPr>
-            <w:t>Bug ID : 02</w:t>
-          </w:r>
-          <w:r>
-            <w:rPr>
-              <w:noProof/>
-            </w:rPr>
-            <w:t xml:space="preserve"> …………………………………………………………………………………………………………………………………………1</w:t>
           </w:r>
         </w:p>
       </w:sdtContent>
@@ -216,15 +205,24 @@
           <w:szCs w:val="24"/>
         </w:rPr>
       </w:pPr>
+    </w:p>
+    <w:p>
+      <w:pPr>
+        <w:jc w:val="center"/>
+        <w:rPr>
+          <w:sz w:val="24"/>
+          <w:szCs w:val="24"/>
+        </w:rPr>
+      </w:pPr>
       <w:r>
         <w:rPr>
           <w:noProof/>
           <w:lang w:val="en-US" w:bidi="hi-IN"/>
         </w:rPr>
         <w:drawing>
-          <wp:inline distT="0" distB="0" distL="0" distR="0" wp14:anchorId="658E45E6" wp14:editId="2B8514AE">
-            <wp:extent cx="4095750" cy="1609725"/>
-            <wp:effectExtent l="0" t="0" r="0" b="9525"/>
+          <wp:inline distT="0" distB="0" distL="0" distR="0" wp14:anchorId="7F3B8813" wp14:editId="12221CD4">
+            <wp:extent cx="4124325" cy="2524125"/>
+            <wp:effectExtent l="0" t="0" r="9525" b="9525"/>
             <wp:docPr id="1" name="Picture 1"/>
             <wp:cNvGraphicFramePr>
               <a:graphicFrameLocks xmlns:a="http://schemas.openxmlformats.org/drawingml/2006/main" noChangeAspect="1"/>
@@ -245,7 +243,7 @@
                   <pic:spPr>
                     <a:xfrm>
                       <a:off x="0" y="0"/>
-                      <a:ext cx="4095750" cy="1609725"/>
+                      <a:ext cx="4124325" cy="2524125"/>
                     </a:xfrm>
                     <a:prstGeom prst="rect">
                       <a:avLst/>
@@ -257,69 +255,8 @@
           </wp:inline>
         </w:drawing>
       </w:r>
-    </w:p>
-    <w:p>
-      <w:pPr>
-        <w:pStyle w:val="Heading1"/>
-      </w:pPr>
-      <w:r>
-        <w:t>Bug ID : 02</w:t>
-      </w:r>
       <w:bookmarkStart w:id="1" w:name="_GoBack"/>
       <w:bookmarkEnd w:id="1"/>
-    </w:p>
-    <w:p>
-      <w:r>
-        <w:rPr>
-          <w:noProof/>
-          <w:lang w:val="en-US" w:bidi="hi-IN"/>
-        </w:rPr>
-        <w:drawing>
-          <wp:inline distT="0" distB="0" distL="0" distR="0" wp14:anchorId="2078EAE7" wp14:editId="7C4AE612">
-            <wp:extent cx="3686175" cy="2486025"/>
-            <wp:effectExtent l="0" t="0" r="9525" b="9525"/>
-            <wp:docPr id="2" name="Picture 2"/>
-            <wp:cNvGraphicFramePr>
-              <a:graphicFrameLocks xmlns:a="http://schemas.openxmlformats.org/drawingml/2006/main" noChangeAspect="1"/>
-            </wp:cNvGraphicFramePr>
-            <a:graphic xmlns:a="http://schemas.openxmlformats.org/drawingml/2006/main">
-              <a:graphicData uri="http://schemas.openxmlformats.org/drawingml/2006/picture">
-                <pic:pic xmlns:pic="http://schemas.openxmlformats.org/drawingml/2006/picture">
-                  <pic:nvPicPr>
-                    <pic:cNvPr id="1" name=""/>
-                    <pic:cNvPicPr/>
-                  </pic:nvPicPr>
-                  <pic:blipFill>
-                    <a:blip r:embed="rId6"/>
-                    <a:stretch>
-                      <a:fillRect/>
-                    </a:stretch>
-                  </pic:blipFill>
-                  <pic:spPr>
-                    <a:xfrm>
-                      <a:off x="0" y="0"/>
-                      <a:ext cx="3686175" cy="2486025"/>
-                    </a:xfrm>
-                    <a:prstGeom prst="rect">
-                      <a:avLst/>
-                    </a:prstGeom>
-                  </pic:spPr>
-                </pic:pic>
-              </a:graphicData>
-            </a:graphic>
-          </wp:inline>
-        </w:drawing>
-      </w:r>
-    </w:p>
-    <w:p/>
-    <w:p>
-      <w:pPr>
-        <w:jc w:val="center"/>
-        <w:rPr>
-          <w:sz w:val="24"/>
-          <w:szCs w:val="24"/>
-        </w:rPr>
-      </w:pPr>
     </w:p>
     <w:sectPr>
       <w:pgSz w:w="11906" w:h="16838"/>
@@ -749,6 +686,7 @@
   <w:style w:type="character" w:default="1" w:styleId="DefaultParagraphFont">
     <w:name w:val="Default Paragraph Font"/>
     <w:uiPriority w:val="1"/>
+    <w:semiHidden/>
     <w:unhideWhenUsed/>
   </w:style>
   <w:style w:type="table" w:default="1" w:styleId="TableNormal">
@@ -1092,7 +1030,7 @@
 </file>
 
 <file path=customXml/itemProps1.xml><?xml version="1.0" encoding="utf-8"?>
-<ds:datastoreItem xmlns:ds="http://schemas.openxmlformats.org/officeDocument/2006/customXml" ds:itemID="{896192DF-7E98-4513-8273-34A1909E5101}">
+<ds:datastoreItem xmlns:ds="http://schemas.openxmlformats.org/officeDocument/2006/customXml" ds:itemID="{AFD05CC6-3ABB-48D0-9FD9-ECA2A1A9CE6B}">
   <ds:schemaRefs>
     <ds:schemaRef ds:uri="http://schemas.openxmlformats.org/officeDocument/2006/bibliography"/>
   </ds:schemaRefs>
